--- a/P4/Memoria.docx
+++ b/P4/Memoria.docx
@@ -77,7 +77,7 @@
                 <wp:positionV relativeFrom="paragraph">
                   <wp:posOffset>480695</wp:posOffset>
                 </wp:positionV>
-                <wp:extent cx="1314450" cy="210185"/>
+                <wp:extent cx="1315085" cy="210820"/>
                 <wp:effectExtent l="0" t="0" r="0" b="0"/>
                 <wp:wrapNone/>
                 <wp:docPr id="1" name="Forma1"/>
@@ -88,7 +88,7 @@
                       <wps:spPr>
                         <a:xfrm>
                           <a:off x="0" y="0"/>
-                          <a:ext cx="1313640" cy="209520"/>
+                          <a:ext cx="1314360" cy="210240"/>
                         </a:xfrm>
                         <a:custGeom>
                           <a:avLst/>
@@ -135,13 +135,7 @@
             </w:drawing>
           </mc:Choice>
           <mc:Fallback>
-            <w:pict>
-              <v:shape id="shape_0" ID="Forma1" stroked="t" style="position:absolute;margin-left:124.7pt;margin-top:37.85pt;width:103.4pt;height:16.45pt">
-                <w10:wrap type="none"/>
-                <v:fill o:detectmouseclick="t" on="false"/>
-                <v:stroke color="#3465a4" weight="36360" joinstyle="miter" endcap="flat"/>
-              </v:shape>
-            </w:pict>
+            <w:pict/>
           </mc:Fallback>
         </mc:AlternateContent>
         <w:drawing>
@@ -171,7 +165,7 @@
                   </pic:nvPicPr>
                   <pic:blipFill>
                     <a:blip r:embed="rId2"/>
-                    <a:srcRect l="0" t="0" r="62112" b="96"/>
+                    <a:srcRect l="0" t="0" r="62121" b="96"/>
                     <a:stretch>
                       <a:fillRect/>
                     </a:stretch>
@@ -221,51 +215,6 @@
       </w:pPr>
       <w:r>
         <w:rPr/>
-        <w:drawing>
-          <wp:anchor behindDoc="0" distT="0" distB="0" distL="0" distR="0" simplePos="0" locked="0" layoutInCell="1" allowOverlap="1" relativeHeight="4">
-            <wp:simplePos x="0" y="0"/>
-            <wp:positionH relativeFrom="column">
-              <wp:align>center</wp:align>
-            </wp:positionH>
-            <wp:positionV relativeFrom="paragraph">
-              <wp:posOffset>635</wp:posOffset>
-            </wp:positionV>
-            <wp:extent cx="4965065" cy="1862455"/>
-            <wp:effectExtent l="0" t="0" r="0" b="0"/>
-            <wp:wrapTopAndBottom/>
-            <wp:docPr id="3" name="Imagen3" descr=""/>
-            <wp:cNvGraphicFramePr>
-              <a:graphicFrameLocks xmlns:a="http://schemas.openxmlformats.org/drawingml/2006/main" noChangeAspect="1"/>
-            </wp:cNvGraphicFramePr>
-            <a:graphic xmlns:a="http://schemas.openxmlformats.org/drawingml/2006/main">
-              <a:graphicData uri="http://schemas.openxmlformats.org/drawingml/2006/picture">
-                <pic:pic xmlns:pic="http://schemas.openxmlformats.org/drawingml/2006/picture">
-                  <pic:nvPicPr>
-                    <pic:cNvPr id="3" name="Imagen3" descr=""/>
-                    <pic:cNvPicPr>
-                      <a:picLocks noChangeAspect="1" noChangeArrowheads="1"/>
-                    </pic:cNvPicPr>
-                  </pic:nvPicPr>
-                  <pic:blipFill>
-                    <a:blip r:embed="rId3"/>
-                    <a:stretch>
-                      <a:fillRect/>
-                    </a:stretch>
-                  </pic:blipFill>
-                  <pic:spPr bwMode="auto">
-                    <a:xfrm>
-                      <a:off x="0" y="0"/>
-                      <a:ext cx="4965065" cy="1862455"/>
-                    </a:xfrm>
-                    <a:prstGeom prst="rect">
-                      <a:avLst/>
-                    </a:prstGeom>
-                  </pic:spPr>
-                </pic:pic>
-              </a:graphicData>
-            </a:graphic>
-          </wp:anchor>
-        </w:drawing>
         <mc:AlternateContent>
           <mc:Choice Requires="wps">
             <w:drawing>
@@ -277,10 +226,10 @@
                 <wp:positionV relativeFrom="paragraph">
                   <wp:posOffset>478155</wp:posOffset>
                 </wp:positionV>
-                <wp:extent cx="1314450" cy="210185"/>
+                <wp:extent cx="1315085" cy="210820"/>
                 <wp:effectExtent l="0" t="0" r="0" b="0"/>
                 <wp:wrapNone/>
-                <wp:docPr id="4" name="Forma1"/>
+                <wp:docPr id="3" name="Forma1"/>
                 <a:graphic xmlns:a="http://schemas.openxmlformats.org/drawingml/2006/main">
                   <a:graphicData uri="http://schemas.microsoft.com/office/word/2010/wordprocessingShape">
                     <wps:wsp>
@@ -288,7 +237,7 @@
                       <wps:spPr>
                         <a:xfrm>
                           <a:off x="0" y="0"/>
-                          <a:ext cx="1313640" cy="209520"/>
+                          <a:ext cx="1314360" cy="210240"/>
                         </a:xfrm>
                         <a:custGeom>
                           <a:avLst/>
@@ -335,15 +284,54 @@
             </w:drawing>
           </mc:Choice>
           <mc:Fallback>
-            <w:pict>
-              <v:shape id="shape_0" ID="Forma1" stroked="t" style="position:absolute;margin-left:115.7pt;margin-top:37.65pt;width:103.4pt;height:16.45pt">
-                <w10:wrap type="none"/>
-                <v:fill o:detectmouseclick="t" on="false"/>
-                <v:stroke color="#3465a4" weight="36360" joinstyle="miter" endcap="flat"/>
-              </v:shape>
-            </w:pict>
+            <w:pict/>
           </mc:Fallback>
         </mc:AlternateContent>
+        <w:drawing>
+          <wp:anchor behindDoc="0" distT="0" distB="0" distL="0" distR="0" simplePos="0" locked="0" layoutInCell="1" allowOverlap="1" relativeHeight="4">
+            <wp:simplePos x="0" y="0"/>
+            <wp:positionH relativeFrom="column">
+              <wp:align>center</wp:align>
+            </wp:positionH>
+            <wp:positionV relativeFrom="paragraph">
+              <wp:posOffset>635</wp:posOffset>
+            </wp:positionV>
+            <wp:extent cx="4965065" cy="1862455"/>
+            <wp:effectExtent l="0" t="0" r="0" b="0"/>
+            <wp:wrapTopAndBottom/>
+            <wp:docPr id="4" name="Imagen3" descr=""/>
+            <wp:cNvGraphicFramePr>
+              <a:graphicFrameLocks xmlns:a="http://schemas.openxmlformats.org/drawingml/2006/main" noChangeAspect="1"/>
+            </wp:cNvGraphicFramePr>
+            <a:graphic xmlns:a="http://schemas.openxmlformats.org/drawingml/2006/main">
+              <a:graphicData uri="http://schemas.openxmlformats.org/drawingml/2006/picture">
+                <pic:pic xmlns:pic="http://schemas.openxmlformats.org/drawingml/2006/picture">
+                  <pic:nvPicPr>
+                    <pic:cNvPr id="4" name="Imagen3" descr=""/>
+                    <pic:cNvPicPr>
+                      <a:picLocks noChangeAspect="1" noChangeArrowheads="1"/>
+                    </pic:cNvPicPr>
+                  </pic:nvPicPr>
+                  <pic:blipFill>
+                    <a:blip r:embed="rId3"/>
+                    <a:stretch>
+                      <a:fillRect/>
+                    </a:stretch>
+                  </pic:blipFill>
+                  <pic:spPr bwMode="auto">
+                    <a:xfrm>
+                      <a:off x="0" y="0"/>
+                      <a:ext cx="4965065" cy="1862455"/>
+                    </a:xfrm>
+                    <a:prstGeom prst="rect">
+                      <a:avLst/>
+                    </a:prstGeom>
+                  </pic:spPr>
+                </pic:pic>
+              </a:graphicData>
+            </a:graphic>
+          </wp:anchor>
+        </w:drawing>
       </w:r>
     </w:p>
     <w:p>
@@ -396,7 +384,7 @@
                 <wp:positionV relativeFrom="paragraph">
                   <wp:posOffset>564515</wp:posOffset>
                 </wp:positionV>
-                <wp:extent cx="1181735" cy="210185"/>
+                <wp:extent cx="1182370" cy="210820"/>
                 <wp:effectExtent l="0" t="0" r="0" b="0"/>
                 <wp:wrapNone/>
                 <wp:docPr id="5" name="Forma1"/>
@@ -407,7 +395,7 @@
                       <wps:spPr>
                         <a:xfrm>
                           <a:off x="0" y="0"/>
-                          <a:ext cx="1181160" cy="209520"/>
+                          <a:ext cx="1181880" cy="210240"/>
                         </a:xfrm>
                         <a:custGeom>
                           <a:avLst/>
@@ -454,13 +442,7 @@
             </w:drawing>
           </mc:Choice>
           <mc:Fallback>
-            <w:pict>
-              <v:shape id="shape_0" ID="Forma1" stroked="t" style="position:absolute;margin-left:137.45pt;margin-top:44.45pt;width:92.95pt;height:16.45pt">
-                <w10:wrap type="none"/>
-                <v:fill o:detectmouseclick="t" on="false"/>
-                <v:stroke color="#3465a4" weight="36360" joinstyle="miter" endcap="flat"/>
-              </v:shape>
-            </w:pict>
+            <w:pict/>
           </mc:Fallback>
         </mc:AlternateContent>
         <w:drawing>
@@ -543,20 +525,7 @@
       </w:pPr>
       <w:r>
         <w:rPr/>
-        <w:t xml:space="preserve">B)  </w:t>
-      </w:r>
-      <w:r>
-        <w:rPr/>
-        <w:t xml:space="preserve">Haciendo la consulta en el apache, se llega a la conclusion de que </w:t>
-      </w:r>
-    </w:p>
-    <w:p>
-      <w:pPr>
-        <w:pStyle w:val="Normal"/>
-        <w:rPr/>
-      </w:pPr>
-      <w:r>
-        <w:rPr/>
+        <w:t xml:space="preserve">B)  Haciendo la consulta en el apache, se llega a la conclusion de que </w:t>
       </w:r>
     </w:p>
     <w:p>
@@ -579,10 +548,10 @@
           <wp:anchor behindDoc="0" distT="0" distB="0" distL="0" distR="0" simplePos="0" locked="0" layoutInCell="1" allowOverlap="1" relativeHeight="8">
             <wp:simplePos x="0" y="0"/>
             <wp:positionH relativeFrom="column">
-              <wp:posOffset>200025</wp:posOffset>
+              <wp:posOffset>704850</wp:posOffset>
             </wp:positionH>
             <wp:positionV relativeFrom="paragraph">
-              <wp:posOffset>46355</wp:posOffset>
+              <wp:posOffset>49530</wp:posOffset>
             </wp:positionV>
             <wp:extent cx="3812540" cy="1619250"/>
             <wp:effectExtent l="0" t="0" r="0" b="0"/>
@@ -602,7 +571,7 @@
                   </pic:nvPicPr>
                   <pic:blipFill>
                     <a:blip r:embed="rId5"/>
-                    <a:srcRect l="0" t="9556" r="37705" b="57981"/>
+                    <a:srcRect l="0" t="9556" r="37711" b="57985"/>
                     <a:stretch>
                       <a:fillRect/>
                     </a:stretch>
@@ -621,26 +590,81 @@
             </a:graphic>
           </wp:anchor>
         </w:drawing>
-      </w:r>
-    </w:p>
-    <w:p>
-      <w:pPr>
-        <w:pStyle w:val="Normal"/>
-        <w:rPr/>
-      </w:pPr>
-      <w:r>
-        <w:rPr/>
-      </w:r>
-    </w:p>
-    <w:p>
-      <w:pPr>
-        <w:pStyle w:val="Normal"/>
-        <w:rPr/>
-      </w:pPr>
-      <w:r>
-        <w:rPr/>
         <w:drawing>
-          <wp:anchor behindDoc="0" distT="0" distB="0" distL="0" distR="0" simplePos="0" locked="0" layoutInCell="1" allowOverlap="1" relativeHeight="14">
+          <wp:anchor behindDoc="1" distT="0" distB="0" distL="0" distR="0" simplePos="0" locked="0" layoutInCell="1" allowOverlap="1" relativeHeight="19">
+            <wp:simplePos x="0" y="0"/>
+            <wp:positionH relativeFrom="column">
+              <wp:posOffset>689610</wp:posOffset>
+            </wp:positionH>
+            <wp:positionV relativeFrom="paragraph">
+              <wp:posOffset>7900670</wp:posOffset>
+            </wp:positionV>
+            <wp:extent cx="14605" cy="0"/>
+            <wp:effectExtent l="0" t="0" r="0" b="0"/>
+            <wp:wrapTopAndBottom/>
+            <wp:docPr id="8" name="Image2" descr=""/>
+            <wp:cNvGraphicFramePr>
+              <a:graphicFrameLocks xmlns:a="http://schemas.openxmlformats.org/drawingml/2006/main" noChangeAspect="1"/>
+            </wp:cNvGraphicFramePr>
+            <a:graphic xmlns:a="http://schemas.openxmlformats.org/drawingml/2006/main">
+              <a:graphicData uri="http://schemas.openxmlformats.org/drawingml/2006/picture">
+                <pic:pic xmlns:pic="http://schemas.openxmlformats.org/drawingml/2006/picture">
+                  <pic:nvPicPr>
+                    <pic:cNvPr id="8" name="Image2" descr=""/>
+                    <pic:cNvPicPr>
+                      <a:picLocks noChangeAspect="1" noChangeArrowheads="1"/>
+                    </pic:cNvPicPr>
+                  </pic:nvPicPr>
+                  <pic:blipFill>
+                    <a:blip r:embed="rId6"/>
+                    <a:srcRect l="0" t="9556" r="57616" b="53201"/>
+                    <a:stretch>
+                      <a:fillRect/>
+                    </a:stretch>
+                  </pic:blipFill>
+                  <pic:spPr bwMode="auto">
+                    <a:xfrm>
+                      <a:off x="0" y="0"/>
+                      <a:ext cx="14605" cy="-5722620"/>
+                    </a:xfrm>
+                    <a:prstGeom prst="rect">
+                      <a:avLst/>
+                    </a:prstGeom>
+                  </pic:spPr>
+                </pic:pic>
+              </a:graphicData>
+            </a:graphic>
+          </wp:anchor>
+        </w:drawing>
+      </w:r>
+    </w:p>
+    <w:p>
+      <w:pPr>
+        <w:pStyle w:val="Normal"/>
+        <w:rPr/>
+      </w:pPr>
+      <w:r>
+        <w:rPr/>
+      </w:r>
+    </w:p>
+    <w:p>
+      <w:pPr>
+        <w:pStyle w:val="Normal"/>
+        <w:rPr/>
+      </w:pPr>
+      <w:r>
+        <w:rPr/>
+      </w:r>
+    </w:p>
+    <w:p>
+      <w:pPr>
+        <w:pStyle w:val="Normal"/>
+        <w:rPr/>
+      </w:pPr>
+      <w:r>
+        <w:rPr/>
+        <w:drawing>
+          <wp:anchor behindDoc="0" distT="0" distB="0" distL="0" distR="0" simplePos="0" locked="0" layoutInCell="1" allowOverlap="1" relativeHeight="9">
             <wp:simplePos x="0" y="0"/>
             <wp:positionH relativeFrom="column">
               <wp:posOffset>0</wp:posOffset>
@@ -651,7 +675,7 @@
             <wp:extent cx="6120130" cy="2557145"/>
             <wp:effectExtent l="0" t="0" r="0" b="0"/>
             <wp:wrapSquare wrapText="bothSides"/>
-            <wp:docPr id="8" name="Image3" descr=""/>
+            <wp:docPr id="9" name="Image3" descr=""/>
             <wp:cNvGraphicFramePr>
               <a:graphicFrameLocks xmlns:a="http://schemas.openxmlformats.org/drawingml/2006/main" noChangeAspect="1"/>
             </wp:cNvGraphicFramePr>
@@ -659,13 +683,13 @@
               <a:graphicData uri="http://schemas.openxmlformats.org/drawingml/2006/picture">
                 <pic:pic xmlns:pic="http://schemas.openxmlformats.org/drawingml/2006/picture">
                   <pic:nvPicPr>
-                    <pic:cNvPr id="8" name="Image3" descr=""/>
+                    <pic:cNvPr id="9" name="Image3" descr=""/>
                     <pic:cNvPicPr>
                       <a:picLocks noChangeAspect="1" noChangeArrowheads="1"/>
                     </pic:cNvPicPr>
                   </pic:nvPicPr>
                   <pic:blipFill>
-                    <a:blip r:embed="rId6"/>
+                    <a:blip r:embed="rId7"/>
                     <a:stretch>
                       <a:fillRect/>
                     </a:stretch>
@@ -739,7 +763,7 @@
       <w:r>
         <w:rPr/>
         <w:drawing>
-          <wp:anchor behindDoc="0" distT="0" distB="0" distL="0" distR="0" simplePos="0" locked="0" layoutInCell="1" allowOverlap="1" relativeHeight="15">
+          <wp:anchor behindDoc="0" distT="0" distB="0" distL="0" distR="0" simplePos="0" locked="0" layoutInCell="1" allowOverlap="1" relativeHeight="10">
             <wp:simplePos x="0" y="0"/>
             <wp:positionH relativeFrom="column">
               <wp:posOffset>0</wp:posOffset>
@@ -750,7 +774,7 @@
             <wp:extent cx="6120130" cy="2508250"/>
             <wp:effectExtent l="0" t="0" r="0" b="0"/>
             <wp:wrapSquare wrapText="bothSides"/>
-            <wp:docPr id="9" name="Image4" descr=""/>
+            <wp:docPr id="10" name="Image4" descr=""/>
             <wp:cNvGraphicFramePr>
               <a:graphicFrameLocks xmlns:a="http://schemas.openxmlformats.org/drawingml/2006/main" noChangeAspect="1"/>
             </wp:cNvGraphicFramePr>
@@ -758,13 +782,13 @@
               <a:graphicData uri="http://schemas.openxmlformats.org/drawingml/2006/picture">
                 <pic:pic xmlns:pic="http://schemas.openxmlformats.org/drawingml/2006/picture">
                   <pic:nvPicPr>
-                    <pic:cNvPr id="9" name="Image4" descr=""/>
+                    <pic:cNvPr id="10" name="Image4" descr=""/>
                     <pic:cNvPicPr>
                       <a:picLocks noChangeAspect="1" noChangeArrowheads="1"/>
                     </pic:cNvPicPr>
                   </pic:nvPicPr>
                   <pic:blipFill>
-                    <a:blip r:embed="rId7"/>
+                    <a:blip r:embed="rId8"/>
                     <a:stretch>
                       <a:fillRect/>
                     </a:stretch>
@@ -839,7 +863,7 @@
       <w:r>
         <w:rPr/>
         <w:drawing>
-          <wp:anchor behindDoc="0" distT="0" distB="0" distL="0" distR="0" simplePos="0" locked="0" layoutInCell="1" allowOverlap="1" relativeHeight="16">
+          <wp:anchor behindDoc="0" distT="0" distB="0" distL="0" distR="0" simplePos="0" locked="0" layoutInCell="1" allowOverlap="1" relativeHeight="11">
             <wp:simplePos x="0" y="0"/>
             <wp:positionH relativeFrom="column">
               <wp:posOffset>0</wp:posOffset>
@@ -850,7 +874,7 @@
             <wp:extent cx="5943600" cy="1962150"/>
             <wp:effectExtent l="0" t="0" r="0" b="0"/>
             <wp:wrapSquare wrapText="bothSides"/>
-            <wp:docPr id="10" name="Image5" descr=""/>
+            <wp:docPr id="11" name="Image5" descr=""/>
             <wp:cNvGraphicFramePr>
               <a:graphicFrameLocks xmlns:a="http://schemas.openxmlformats.org/drawingml/2006/main" noChangeAspect="1"/>
             </wp:cNvGraphicFramePr>
@@ -858,13 +882,13 @@
               <a:graphicData uri="http://schemas.openxmlformats.org/drawingml/2006/picture">
                 <pic:pic xmlns:pic="http://schemas.openxmlformats.org/drawingml/2006/picture">
                   <pic:nvPicPr>
-                    <pic:cNvPr id="10" name="Image5" descr=""/>
+                    <pic:cNvPr id="11" name="Image5" descr=""/>
                     <pic:cNvPicPr>
                       <a:picLocks noChangeAspect="1" noChangeArrowheads="1"/>
                     </pic:cNvPicPr>
                   </pic:nvPicPr>
                   <pic:blipFill>
-                    <a:blip r:embed="rId8"/>
+                    <a:blip r:embed="rId9"/>
                     <a:stretch>
                       <a:fillRect/>
                     </a:stretch>
@@ -992,7 +1016,7 @@
       <w:r>
         <w:rPr/>
         <w:drawing>
-          <wp:anchor behindDoc="0" distT="0" distB="0" distL="0" distR="0" simplePos="0" locked="0" layoutInCell="1" allowOverlap="1" relativeHeight="17">
+          <wp:anchor behindDoc="0" distT="0" distB="0" distL="0" distR="0" simplePos="0" locked="0" layoutInCell="1" allowOverlap="1" relativeHeight="12">
             <wp:simplePos x="0" y="0"/>
             <wp:positionH relativeFrom="column">
               <wp:posOffset>0</wp:posOffset>
@@ -1003,7 +1027,7 @@
             <wp:extent cx="6120130" cy="2061210"/>
             <wp:effectExtent l="0" t="0" r="0" b="0"/>
             <wp:wrapSquare wrapText="bothSides"/>
-            <wp:docPr id="11" name="Image6" descr=""/>
+            <wp:docPr id="12" name="Image6" descr=""/>
             <wp:cNvGraphicFramePr>
               <a:graphicFrameLocks xmlns:a="http://schemas.openxmlformats.org/drawingml/2006/main" noChangeAspect="1"/>
             </wp:cNvGraphicFramePr>
@@ -1011,13 +1035,13 @@
               <a:graphicData uri="http://schemas.openxmlformats.org/drawingml/2006/picture">
                 <pic:pic xmlns:pic="http://schemas.openxmlformats.org/drawingml/2006/picture">
                   <pic:nvPicPr>
-                    <pic:cNvPr id="11" name="Image6" descr=""/>
+                    <pic:cNvPr id="12" name="Image6" descr=""/>
                     <pic:cNvPicPr>
                       <a:picLocks noChangeAspect="1" noChangeArrowheads="1"/>
                     </pic:cNvPicPr>
                   </pic:nvPicPr>
                   <pic:blipFill>
-                    <a:blip r:embed="rId9"/>
+                    <a:blip r:embed="rId10"/>
                     <a:stretch>
                       <a:fillRect/>
                     </a:stretch>
@@ -1055,7 +1079,7 @@
       <w:r>
         <w:rPr/>
         <w:drawing>
-          <wp:anchor behindDoc="0" distT="0" distB="0" distL="0" distR="0" simplePos="0" locked="0" layoutInCell="1" allowOverlap="1" relativeHeight="18">
+          <wp:anchor behindDoc="0" distT="0" distB="0" distL="0" distR="0" simplePos="0" locked="0" layoutInCell="1" allowOverlap="1" relativeHeight="13">
             <wp:simplePos x="0" y="0"/>
             <wp:positionH relativeFrom="column">
               <wp:posOffset>0</wp:posOffset>
@@ -1066,7 +1090,7 @@
             <wp:extent cx="6120130" cy="1887855"/>
             <wp:effectExtent l="0" t="0" r="0" b="0"/>
             <wp:wrapSquare wrapText="bothSides"/>
-            <wp:docPr id="12" name="Image7" descr=""/>
+            <wp:docPr id="13" name="Image7" descr=""/>
             <wp:cNvGraphicFramePr>
               <a:graphicFrameLocks xmlns:a="http://schemas.openxmlformats.org/drawingml/2006/main" noChangeAspect="1"/>
             </wp:cNvGraphicFramePr>
@@ -1074,13 +1098,13 @@
               <a:graphicData uri="http://schemas.openxmlformats.org/drawingml/2006/picture">
                 <pic:pic xmlns:pic="http://schemas.openxmlformats.org/drawingml/2006/picture">
                   <pic:nvPicPr>
-                    <pic:cNvPr id="12" name="Image7" descr=""/>
+                    <pic:cNvPr id="13" name="Image7" descr=""/>
                     <pic:cNvPicPr>
                       <a:picLocks noChangeAspect="1" noChangeArrowheads="1"/>
                     </pic:cNvPicPr>
                   </pic:nvPicPr>
                   <pic:blipFill>
-                    <a:blip r:embed="rId10"/>
+                    <a:blip r:embed="rId11"/>
                     <a:stretch>
                       <a:fillRect/>
                     </a:stretch>
@@ -1100,7 +1124,7 @@
           </wp:anchor>
         </w:drawing>
         <w:drawing>
-          <wp:anchor behindDoc="0" distT="0" distB="0" distL="0" distR="0" simplePos="0" locked="0" layoutInCell="1" allowOverlap="1" relativeHeight="19">
+          <wp:anchor behindDoc="0" distT="0" distB="0" distL="0" distR="0" simplePos="0" locked="0" layoutInCell="1" allowOverlap="1" relativeHeight="14">
             <wp:simplePos x="0" y="0"/>
             <wp:positionH relativeFrom="column">
               <wp:posOffset>95250</wp:posOffset>
@@ -1111,7 +1135,7 @@
             <wp:extent cx="5476875" cy="1381125"/>
             <wp:effectExtent l="0" t="0" r="0" b="0"/>
             <wp:wrapSquare wrapText="bothSides"/>
-            <wp:docPr id="13" name="Image8" descr=""/>
+            <wp:docPr id="14" name="Image8" descr=""/>
             <wp:cNvGraphicFramePr>
               <a:graphicFrameLocks xmlns:a="http://schemas.openxmlformats.org/drawingml/2006/main" noChangeAspect="1"/>
             </wp:cNvGraphicFramePr>
@@ -1119,13 +1143,13 @@
               <a:graphicData uri="http://schemas.openxmlformats.org/drawingml/2006/picture">
                 <pic:pic xmlns:pic="http://schemas.openxmlformats.org/drawingml/2006/picture">
                   <pic:nvPicPr>
-                    <pic:cNvPr id="13" name="Image8" descr=""/>
+                    <pic:cNvPr id="14" name="Image8" descr=""/>
                     <pic:cNvPicPr>
                       <a:picLocks noChangeAspect="1" noChangeArrowheads="1"/>
                     </pic:cNvPicPr>
                   </pic:nvPicPr>
                   <pic:blipFill>
-                    <a:blip r:embed="rId11"/>
+                    <a:blip r:embed="rId12"/>
                     <a:stretch>
                       <a:fillRect/>
                     </a:stretch>
@@ -1290,7 +1314,7 @@
       <w:r>
         <w:rPr/>
         <w:drawing>
-          <wp:anchor behindDoc="0" distT="0" distB="0" distL="0" distR="0" simplePos="0" locked="0" layoutInCell="1" allowOverlap="1" relativeHeight="20">
+          <wp:anchor behindDoc="0" distT="0" distB="0" distL="0" distR="0" simplePos="0" locked="0" layoutInCell="1" allowOverlap="1" relativeHeight="15">
             <wp:simplePos x="0" y="0"/>
             <wp:positionH relativeFrom="column">
               <wp:posOffset>0</wp:posOffset>
@@ -1301,7 +1325,7 @@
             <wp:extent cx="5524500" cy="1447800"/>
             <wp:effectExtent l="0" t="0" r="0" b="0"/>
             <wp:wrapSquare wrapText="bothSides"/>
-            <wp:docPr id="14" name="Image9" descr=""/>
+            <wp:docPr id="15" name="Image9" descr=""/>
             <wp:cNvGraphicFramePr>
               <a:graphicFrameLocks xmlns:a="http://schemas.openxmlformats.org/drawingml/2006/main" noChangeAspect="1"/>
             </wp:cNvGraphicFramePr>
@@ -1309,13 +1333,13 @@
               <a:graphicData uri="http://schemas.openxmlformats.org/drawingml/2006/picture">
                 <pic:pic xmlns:pic="http://schemas.openxmlformats.org/drawingml/2006/picture">
                   <pic:nvPicPr>
-                    <pic:cNvPr id="14" name="Image9" descr=""/>
+                    <pic:cNvPr id="15" name="Image9" descr=""/>
                     <pic:cNvPicPr>
                       <a:picLocks noChangeAspect="1" noChangeArrowheads="1"/>
                     </pic:cNvPicPr>
                   </pic:nvPicPr>
                   <pic:blipFill>
-                    <a:blip r:embed="rId12"/>
+                    <a:blip r:embed="rId13"/>
                     <a:stretch>
                       <a:fillRect/>
                     </a:stretch>
@@ -1434,7 +1458,7 @@
       <w:r>
         <w:rPr/>
         <w:drawing>
-          <wp:anchor behindDoc="0" distT="0" distB="0" distL="0" distR="0" simplePos="0" locked="0" layoutInCell="1" allowOverlap="1" relativeHeight="21">
+          <wp:anchor behindDoc="0" distT="0" distB="0" distL="0" distR="0" simplePos="0" locked="0" layoutInCell="1" allowOverlap="1" relativeHeight="16">
             <wp:simplePos x="0" y="0"/>
             <wp:positionH relativeFrom="column">
               <wp:posOffset>0</wp:posOffset>
@@ -1445,7 +1469,7 @@
             <wp:extent cx="6120130" cy="1685290"/>
             <wp:effectExtent l="0" t="0" r="0" b="0"/>
             <wp:wrapSquare wrapText="bothSides"/>
-            <wp:docPr id="15" name="Image10" descr=""/>
+            <wp:docPr id="16" name="Image10" descr=""/>
             <wp:cNvGraphicFramePr>
               <a:graphicFrameLocks xmlns:a="http://schemas.openxmlformats.org/drawingml/2006/main" noChangeAspect="1"/>
             </wp:cNvGraphicFramePr>
@@ -1453,13 +1477,13 @@
               <a:graphicData uri="http://schemas.openxmlformats.org/drawingml/2006/picture">
                 <pic:pic xmlns:pic="http://schemas.openxmlformats.org/drawingml/2006/picture">
                   <pic:nvPicPr>
-                    <pic:cNvPr id="15" name="Image10" descr=""/>
+                    <pic:cNvPr id="16" name="Image10" descr=""/>
                     <pic:cNvPicPr>
                       <a:picLocks noChangeAspect="1" noChangeArrowheads="1"/>
                     </pic:cNvPicPr>
                   </pic:nvPicPr>
                   <pic:blipFill>
-                    <a:blip r:embed="rId13"/>
+                    <a:blip r:embed="rId14"/>
                     <a:stretch>
                       <a:fillRect/>
                     </a:stretch>
@@ -1497,7 +1521,7 @@
       <w:r>
         <w:rPr/>
         <w:drawing>
-          <wp:anchor behindDoc="0" distT="0" distB="0" distL="0" distR="0" simplePos="0" locked="0" layoutInCell="1" allowOverlap="1" relativeHeight="22">
+          <wp:anchor behindDoc="0" distT="0" distB="0" distL="0" distR="0" simplePos="0" locked="0" layoutInCell="1" allowOverlap="1" relativeHeight="17">
             <wp:simplePos x="0" y="0"/>
             <wp:positionH relativeFrom="column">
               <wp:posOffset>0</wp:posOffset>
@@ -1508,7 +1532,7 @@
             <wp:extent cx="6120130" cy="1666240"/>
             <wp:effectExtent l="0" t="0" r="0" b="0"/>
             <wp:wrapSquare wrapText="bothSides"/>
-            <wp:docPr id="16" name="Image11" descr=""/>
+            <wp:docPr id="17" name="Image11" descr=""/>
             <wp:cNvGraphicFramePr>
               <a:graphicFrameLocks xmlns:a="http://schemas.openxmlformats.org/drawingml/2006/main" noChangeAspect="1"/>
             </wp:cNvGraphicFramePr>
@@ -1516,13 +1540,13 @@
               <a:graphicData uri="http://schemas.openxmlformats.org/drawingml/2006/picture">
                 <pic:pic xmlns:pic="http://schemas.openxmlformats.org/drawingml/2006/picture">
                   <pic:nvPicPr>
-                    <pic:cNvPr id="16" name="Image11" descr=""/>
+                    <pic:cNvPr id="17" name="Image11" descr=""/>
                     <pic:cNvPicPr>
                       <a:picLocks noChangeAspect="1" noChangeArrowheads="1"/>
                     </pic:cNvPicPr>
                   </pic:nvPicPr>
                   <pic:blipFill>
-                    <a:blip r:embed="rId14"/>
+                    <a:blip r:embed="rId15"/>
                     <a:stretch>
                       <a:fillRect/>
                     </a:stretch>
@@ -1658,19 +1682,163 @@
       </w:pPr>
       <w:r>
         <w:rPr/>
+      </w:r>
+    </w:p>
+    <w:p>
+      <w:pPr>
+        <w:pStyle w:val="Normal"/>
+        <w:rPr/>
+      </w:pPr>
+      <w:r>
+        <w:rPr/>
+      </w:r>
+    </w:p>
+    <w:p>
+      <w:pPr>
+        <w:pStyle w:val="Normal"/>
+        <w:rPr/>
+      </w:pPr>
+      <w:r>
+        <w:rPr/>
+      </w:r>
+    </w:p>
+    <w:p>
+      <w:pPr>
+        <w:pStyle w:val="Normal"/>
+        <w:rPr/>
+      </w:pPr>
+      <w:r>
+        <w:rPr/>
+      </w:r>
+    </w:p>
+    <w:p>
+      <w:pPr>
+        <w:pStyle w:val="Normal"/>
+        <w:rPr/>
+      </w:pPr>
+      <w:r>
+        <w:rPr/>
+      </w:r>
+    </w:p>
+    <w:p>
+      <w:pPr>
+        <w:pStyle w:val="Normal"/>
+        <w:rPr/>
+      </w:pPr>
+      <w:r>
+        <w:rPr/>
+      </w:r>
+    </w:p>
+    <w:p>
+      <w:pPr>
+        <w:pStyle w:val="Normal"/>
+        <w:rPr/>
+      </w:pPr>
+      <w:r>
+        <w:rPr/>
+      </w:r>
+    </w:p>
+    <w:p>
+      <w:pPr>
+        <w:pStyle w:val="Normal"/>
+        <w:rPr/>
+      </w:pPr>
+      <w:r>
+        <w:rPr/>
+      </w:r>
+    </w:p>
+    <w:p>
+      <w:pPr>
+        <w:pStyle w:val="Normal"/>
+        <w:rPr/>
+      </w:pPr>
+      <w:r>
+        <w:rPr/>
+      </w:r>
+    </w:p>
+    <w:p>
+      <w:pPr>
+        <w:pStyle w:val="Normal"/>
+        <w:rPr/>
+      </w:pPr>
+      <w:r>
+        <w:rPr/>
+      </w:r>
+    </w:p>
+    <w:p>
+      <w:pPr>
+        <w:pStyle w:val="Normal"/>
+        <w:rPr/>
+      </w:pPr>
+      <w:r>
+        <w:rPr/>
+      </w:r>
+    </w:p>
+    <w:p>
+      <w:pPr>
+        <w:pStyle w:val="Normal"/>
+        <w:rPr/>
+      </w:pPr>
+      <w:r>
+        <w:rPr/>
+      </w:r>
+    </w:p>
+    <w:p>
+      <w:pPr>
+        <w:pStyle w:val="Normal"/>
+        <w:rPr/>
+      </w:pPr>
+      <w:r>
+        <w:rPr/>
+      </w:r>
+    </w:p>
+    <w:p>
+      <w:pPr>
+        <w:pStyle w:val="Normal"/>
+        <w:rPr/>
+      </w:pPr>
+      <w:r>
+        <w:rPr/>
+      </w:r>
+    </w:p>
+    <w:p>
+      <w:pPr>
+        <w:pStyle w:val="Normal"/>
+        <w:rPr/>
+      </w:pPr>
+      <w:r>
+        <w:rPr/>
+      </w:r>
+    </w:p>
+    <w:p>
+      <w:pPr>
+        <w:pStyle w:val="Normal"/>
+        <w:rPr/>
+      </w:pPr>
+      <w:r>
+        <w:rPr/>
+      </w:r>
+    </w:p>
+    <w:p>
+      <w:pPr>
+        <w:pStyle w:val="Normal"/>
+        <w:rPr/>
+      </w:pPr>
+      <w:r>
+        <w:rPr/>
         <w:drawing>
-          <wp:anchor behindDoc="0" distT="0" distB="0" distL="0" distR="0" simplePos="0" locked="0" layoutInCell="1" allowOverlap="1" relativeHeight="23">
+          <wp:anchor behindDoc="0" distT="0" distB="0" distL="0" distR="0" simplePos="0" locked="0" layoutInCell="1" allowOverlap="1" relativeHeight="18">
             <wp:simplePos x="0" y="0"/>
             <wp:positionH relativeFrom="column">
-              <wp:posOffset>419735</wp:posOffset>
+              <wp:posOffset>579120</wp:posOffset>
             </wp:positionH>
             <wp:positionV relativeFrom="paragraph">
-              <wp:posOffset>38735</wp:posOffset>
+              <wp:posOffset>136525</wp:posOffset>
             </wp:positionV>
-            <wp:extent cx="4791075" cy="8486775"/>
+            <wp:extent cx="4448175" cy="6962775"/>
             <wp:effectExtent l="0" t="0" r="0" b="0"/>
-            <wp:wrapSquare wrapText="bothSides"/>
-            <wp:docPr id="17" name="Image12" descr=""/>
+            <wp:wrapSquare wrapText="largest"/>
+            <wp:docPr id="18" name="Image13" descr=""/>
             <wp:cNvGraphicFramePr>
               <a:graphicFrameLocks xmlns:a="http://schemas.openxmlformats.org/drawingml/2006/main" noChangeAspect="1"/>
             </wp:cNvGraphicFramePr>
@@ -1678,13 +1846,13 @@
               <a:graphicData uri="http://schemas.openxmlformats.org/drawingml/2006/picture">
                 <pic:pic xmlns:pic="http://schemas.openxmlformats.org/drawingml/2006/picture">
                   <pic:nvPicPr>
-                    <pic:cNvPr id="17" name="Image12" descr=""/>
+                    <pic:cNvPr id="18" name="Image13" descr=""/>
                     <pic:cNvPicPr>
                       <a:picLocks noChangeAspect="1" noChangeArrowheads="1"/>
                     </pic:cNvPicPr>
                   </pic:nvPicPr>
                   <pic:blipFill>
-                    <a:blip r:embed="rId15"/>
+                    <a:blip r:embed="rId16"/>
                     <a:stretch>
                       <a:fillRect/>
                     </a:stretch>
@@ -1692,7 +1860,7 @@
                   <pic:spPr bwMode="auto">
                     <a:xfrm>
                       <a:off x="0" y="0"/>
-                      <a:ext cx="4791075" cy="8486775"/>
+                      <a:ext cx="4448175" cy="6962775"/>
                     </a:xfrm>
                     <a:prstGeom prst="rect">
                       <a:avLst/>
@@ -1840,8 +2008,894 @@
         <w:rPr/>
       </w:r>
     </w:p>
+    <w:p>
+      <w:pPr>
+        <w:pStyle w:val="Normal"/>
+        <w:rPr/>
+      </w:pPr>
+      <w:r>
+        <w:rPr/>
+        <w:drawing>
+          <wp:anchor behindDoc="0" distT="0" distB="0" distL="0" distR="0" simplePos="0" locked="0" layoutInCell="1" allowOverlap="1" relativeHeight="20">
+            <wp:simplePos x="0" y="0"/>
+            <wp:positionH relativeFrom="column">
+              <wp:align>center</wp:align>
+            </wp:positionH>
+            <wp:positionV relativeFrom="paragraph">
+              <wp:posOffset>635</wp:posOffset>
+            </wp:positionV>
+            <wp:extent cx="4419600" cy="6343650"/>
+            <wp:effectExtent l="0" t="0" r="0" b="0"/>
+            <wp:wrapSquare wrapText="largest"/>
+            <wp:docPr id="19" name="Image12" descr=""/>
+            <wp:cNvGraphicFramePr>
+              <a:graphicFrameLocks xmlns:a="http://schemas.openxmlformats.org/drawingml/2006/main" noChangeAspect="1"/>
+            </wp:cNvGraphicFramePr>
+            <a:graphic xmlns:a="http://schemas.openxmlformats.org/drawingml/2006/main">
+              <a:graphicData uri="http://schemas.openxmlformats.org/drawingml/2006/picture">
+                <pic:pic xmlns:pic="http://schemas.openxmlformats.org/drawingml/2006/picture">
+                  <pic:nvPicPr>
+                    <pic:cNvPr id="19" name="Image12" descr=""/>
+                    <pic:cNvPicPr>
+                      <a:picLocks noChangeAspect="1" noChangeArrowheads="1"/>
+                    </pic:cNvPicPr>
+                  </pic:nvPicPr>
+                  <pic:blipFill>
+                    <a:blip r:embed="rId17"/>
+                    <a:stretch>
+                      <a:fillRect/>
+                    </a:stretch>
+                  </pic:blipFill>
+                  <pic:spPr bwMode="auto">
+                    <a:xfrm>
+                      <a:off x="0" y="0"/>
+                      <a:ext cx="4419600" cy="6343650"/>
+                    </a:xfrm>
+                    <a:prstGeom prst="rect">
+                      <a:avLst/>
+                    </a:prstGeom>
+                  </pic:spPr>
+                </pic:pic>
+              </a:graphicData>
+            </a:graphic>
+          </wp:anchor>
+        </w:drawing>
+      </w:r>
+    </w:p>
+    <w:p>
+      <w:pPr>
+        <w:pStyle w:val="Normal"/>
+        <w:rPr/>
+      </w:pPr>
+      <w:r>
+        <w:rPr/>
+      </w:r>
+    </w:p>
+    <w:p>
+      <w:pPr>
+        <w:pStyle w:val="Normal"/>
+        <w:rPr/>
+      </w:pPr>
+      <w:r>
+        <w:rPr/>
+      </w:r>
+    </w:p>
+    <w:p>
+      <w:pPr>
+        <w:pStyle w:val="Normal"/>
+        <w:rPr/>
+      </w:pPr>
+      <w:r>
+        <w:rPr/>
+      </w:r>
+    </w:p>
+    <w:p>
+      <w:pPr>
+        <w:pStyle w:val="Normal"/>
+        <w:rPr/>
+      </w:pPr>
+      <w:r>
+        <w:rPr/>
+      </w:r>
+    </w:p>
+    <w:p>
+      <w:pPr>
+        <w:pStyle w:val="Normal"/>
+        <w:rPr/>
+      </w:pPr>
+      <w:r>
+        <w:rPr/>
+      </w:r>
+    </w:p>
+    <w:p>
+      <w:pPr>
+        <w:pStyle w:val="Normal"/>
+        <w:rPr/>
+      </w:pPr>
+      <w:r>
+        <w:rPr/>
+      </w:r>
+    </w:p>
+    <w:p>
+      <w:pPr>
+        <w:pStyle w:val="Normal"/>
+        <w:rPr/>
+      </w:pPr>
+      <w:r>
+        <w:rPr/>
+      </w:r>
+    </w:p>
+    <w:p>
+      <w:pPr>
+        <w:pStyle w:val="Normal"/>
+        <w:rPr/>
+      </w:pPr>
+      <w:r>
+        <w:rPr/>
+      </w:r>
+    </w:p>
+    <w:p>
+      <w:pPr>
+        <w:pStyle w:val="Normal"/>
+        <w:rPr/>
+      </w:pPr>
+      <w:r>
+        <w:rPr/>
+      </w:r>
+    </w:p>
+    <w:p>
+      <w:pPr>
+        <w:pStyle w:val="Normal"/>
+        <w:rPr/>
+      </w:pPr>
+      <w:r>
+        <w:rPr/>
+      </w:r>
+    </w:p>
+    <w:p>
+      <w:pPr>
+        <w:pStyle w:val="Normal"/>
+        <w:rPr/>
+      </w:pPr>
+      <w:r>
+        <w:rPr/>
+      </w:r>
+    </w:p>
+    <w:p>
+      <w:pPr>
+        <w:pStyle w:val="Normal"/>
+        <w:rPr/>
+      </w:pPr>
+      <w:r>
+        <w:rPr/>
+      </w:r>
+    </w:p>
+    <w:p>
+      <w:pPr>
+        <w:pStyle w:val="Normal"/>
+        <w:rPr/>
+      </w:pPr>
+      <w:r>
+        <w:rPr/>
+      </w:r>
+    </w:p>
+    <w:p>
+      <w:pPr>
+        <w:pStyle w:val="Normal"/>
+        <w:rPr/>
+      </w:pPr>
+      <w:r>
+        <w:rPr/>
+      </w:r>
+    </w:p>
+    <w:p>
+      <w:pPr>
+        <w:pStyle w:val="Normal"/>
+        <w:rPr/>
+      </w:pPr>
+      <w:r>
+        <w:rPr/>
+      </w:r>
+    </w:p>
+    <w:p>
+      <w:pPr>
+        <w:pStyle w:val="Normal"/>
+        <w:rPr/>
+      </w:pPr>
+      <w:r>
+        <w:rPr/>
+      </w:r>
+    </w:p>
+    <w:p>
+      <w:pPr>
+        <w:pStyle w:val="Normal"/>
+        <w:rPr/>
+      </w:pPr>
+      <w:r>
+        <w:rPr/>
+      </w:r>
+    </w:p>
+    <w:p>
+      <w:pPr>
+        <w:pStyle w:val="Normal"/>
+        <w:rPr/>
+      </w:pPr>
+      <w:r>
+        <w:rPr/>
+      </w:r>
+    </w:p>
+    <w:p>
+      <w:pPr>
+        <w:pStyle w:val="Normal"/>
+        <w:rPr/>
+      </w:pPr>
+      <w:r>
+        <w:rPr/>
+      </w:r>
+    </w:p>
+    <w:p>
+      <w:pPr>
+        <w:pStyle w:val="Normal"/>
+        <w:rPr/>
+      </w:pPr>
+      <w:r>
+        <w:rPr/>
+      </w:r>
+    </w:p>
+    <w:p>
+      <w:pPr>
+        <w:pStyle w:val="Normal"/>
+        <w:rPr/>
+      </w:pPr>
+      <w:r>
+        <w:rPr/>
+      </w:r>
+    </w:p>
+    <w:p>
+      <w:pPr>
+        <w:pStyle w:val="Normal"/>
+        <w:rPr/>
+      </w:pPr>
+      <w:r>
+        <w:rPr/>
+      </w:r>
+    </w:p>
+    <w:p>
+      <w:pPr>
+        <w:pStyle w:val="Normal"/>
+        <w:rPr/>
+      </w:pPr>
+      <w:r>
+        <w:rPr/>
+      </w:r>
+    </w:p>
+    <w:p>
+      <w:pPr>
+        <w:pStyle w:val="Normal"/>
+        <w:rPr/>
+      </w:pPr>
+      <w:r>
+        <w:rPr/>
+      </w:r>
+    </w:p>
+    <w:p>
+      <w:pPr>
+        <w:pStyle w:val="Normal"/>
+        <w:rPr/>
+      </w:pPr>
+      <w:r>
+        <w:rPr/>
+      </w:r>
+    </w:p>
+    <w:p>
+      <w:pPr>
+        <w:pStyle w:val="Normal"/>
+        <w:rPr/>
+      </w:pPr>
+      <w:r>
+        <w:rPr/>
+      </w:r>
+    </w:p>
+    <w:p>
+      <w:pPr>
+        <w:pStyle w:val="Normal"/>
+        <w:rPr/>
+      </w:pPr>
+      <w:r>
+        <w:rPr/>
+      </w:r>
+    </w:p>
+    <w:p>
+      <w:pPr>
+        <w:pStyle w:val="Normal"/>
+        <w:rPr/>
+      </w:pPr>
+      <w:r>
+        <w:rPr/>
+      </w:r>
+    </w:p>
+    <w:p>
+      <w:pPr>
+        <w:pStyle w:val="Normal"/>
+        <w:rPr/>
+      </w:pPr>
+      <w:r>
+        <w:rPr/>
+      </w:r>
+    </w:p>
+    <w:p>
+      <w:pPr>
+        <w:pStyle w:val="Normal"/>
+        <w:rPr/>
+      </w:pPr>
+      <w:r>
+        <w:rPr/>
+      </w:r>
+    </w:p>
+    <w:p>
+      <w:pPr>
+        <w:pStyle w:val="Normal"/>
+        <w:rPr/>
+      </w:pPr>
+      <w:r>
+        <w:rPr/>
+      </w:r>
+    </w:p>
+    <w:p>
+      <w:pPr>
+        <w:pStyle w:val="Normal"/>
+        <w:rPr/>
+      </w:pPr>
+      <w:r>
+        <w:rPr/>
+      </w:r>
+    </w:p>
+    <w:p>
+      <w:pPr>
+        <w:pStyle w:val="Normal"/>
+        <w:rPr/>
+      </w:pPr>
+      <w:r>
+        <w:rPr/>
+      </w:r>
+    </w:p>
+    <w:p>
+      <w:pPr>
+        <w:pStyle w:val="Normal"/>
+        <w:rPr/>
+      </w:pPr>
+      <w:r>
+        <w:rPr/>
+      </w:r>
+    </w:p>
+    <w:p>
+      <w:pPr>
+        <w:pStyle w:val="Normal"/>
+        <w:rPr/>
+      </w:pPr>
+      <w:r>
+        <w:rPr/>
+      </w:r>
+    </w:p>
+    <w:p>
+      <w:pPr>
+        <w:pStyle w:val="Normal"/>
+        <w:rPr/>
+      </w:pPr>
+      <w:r>
+        <w:rPr/>
+      </w:r>
+    </w:p>
+    <w:p>
+      <w:pPr>
+        <w:pStyle w:val="Normal"/>
+        <w:rPr/>
+      </w:pPr>
+      <w:r>
+        <w:rPr/>
+      </w:r>
+    </w:p>
+    <w:p>
+      <w:pPr>
+        <w:pStyle w:val="Normal"/>
+        <w:rPr/>
+      </w:pPr>
+      <w:r>
+        <w:rPr/>
+      </w:r>
+    </w:p>
+    <w:p>
+      <w:pPr>
+        <w:pStyle w:val="Normal"/>
+        <w:rPr/>
+      </w:pPr>
+      <w:r>
+        <w:rPr/>
+      </w:r>
+    </w:p>
+    <w:p>
+      <w:pPr>
+        <w:pStyle w:val="Normal"/>
+        <w:rPr/>
+      </w:pPr>
+      <w:r>
+        <w:rPr/>
+      </w:r>
+    </w:p>
+    <w:p>
+      <w:pPr>
+        <w:pStyle w:val="Normal"/>
+        <w:rPr/>
+      </w:pPr>
+      <w:r>
+        <w:rPr/>
+      </w:r>
+    </w:p>
+    <w:p>
+      <w:pPr>
+        <w:pStyle w:val="Normal"/>
+        <w:rPr/>
+      </w:pPr>
+      <w:r>
+        <w:rPr/>
+      </w:r>
+    </w:p>
+    <w:p>
+      <w:pPr>
+        <w:pStyle w:val="Normal"/>
+        <w:rPr/>
+      </w:pPr>
+      <w:r>
+        <w:rPr/>
+      </w:r>
+    </w:p>
+    <w:p>
+      <w:pPr>
+        <w:pStyle w:val="Normal"/>
+        <w:rPr/>
+      </w:pPr>
+      <w:r>
+        <w:rPr/>
+      </w:r>
+    </w:p>
+    <w:p>
+      <w:pPr>
+        <w:pStyle w:val="Normal"/>
+        <w:rPr/>
+      </w:pPr>
+      <w:r>
+        <w:rPr/>
+      </w:r>
+    </w:p>
+    <w:p>
+      <w:pPr>
+        <w:pStyle w:val="Normal"/>
+        <w:rPr/>
+      </w:pPr>
+      <w:r>
+        <w:rPr/>
+      </w:r>
+    </w:p>
+    <w:p>
+      <w:pPr>
+        <w:pStyle w:val="Normal"/>
+        <w:rPr/>
+      </w:pPr>
+      <w:r>
+        <w:rPr/>
+      </w:r>
+    </w:p>
+    <w:p>
+      <w:pPr>
+        <w:pStyle w:val="Normal"/>
+        <w:rPr/>
+      </w:pPr>
+      <w:r>
+        <w:rPr/>
+      </w:r>
+    </w:p>
+    <w:p>
+      <w:pPr>
+        <w:pStyle w:val="Normal"/>
+        <w:rPr/>
+      </w:pPr>
+      <w:r>
+        <w:rPr/>
+        <w:drawing>
+          <wp:anchor behindDoc="0" distT="0" distB="0" distL="0" distR="0" simplePos="0" locked="0" layoutInCell="1" allowOverlap="1" relativeHeight="21">
+            <wp:simplePos x="0" y="0"/>
+            <wp:positionH relativeFrom="column">
+              <wp:align>center</wp:align>
+            </wp:positionH>
+            <wp:positionV relativeFrom="paragraph">
+              <wp:posOffset>635</wp:posOffset>
+            </wp:positionV>
+            <wp:extent cx="6120130" cy="1642745"/>
+            <wp:effectExtent l="0" t="0" r="0" b="0"/>
+            <wp:wrapSquare wrapText="largest"/>
+            <wp:docPr id="20" name="Image14" descr=""/>
+            <wp:cNvGraphicFramePr>
+              <a:graphicFrameLocks xmlns:a="http://schemas.openxmlformats.org/drawingml/2006/main" noChangeAspect="1"/>
+            </wp:cNvGraphicFramePr>
+            <a:graphic xmlns:a="http://schemas.openxmlformats.org/drawingml/2006/main">
+              <a:graphicData uri="http://schemas.openxmlformats.org/drawingml/2006/picture">
+                <pic:pic xmlns:pic="http://schemas.openxmlformats.org/drawingml/2006/picture">
+                  <pic:nvPicPr>
+                    <pic:cNvPr id="20" name="Image14" descr=""/>
+                    <pic:cNvPicPr>
+                      <a:picLocks noChangeAspect="1" noChangeArrowheads="1"/>
+                    </pic:cNvPicPr>
+                  </pic:nvPicPr>
+                  <pic:blipFill>
+                    <a:blip r:embed="rId18"/>
+                    <a:stretch>
+                      <a:fillRect/>
+                    </a:stretch>
+                  </pic:blipFill>
+                  <pic:spPr bwMode="auto">
+                    <a:xfrm>
+                      <a:off x="0" y="0"/>
+                      <a:ext cx="6120130" cy="1642745"/>
+                    </a:xfrm>
+                    <a:prstGeom prst="rect">
+                      <a:avLst/>
+                    </a:prstGeom>
+                  </pic:spPr>
+                </pic:pic>
+              </a:graphicData>
+            </a:graphic>
+          </wp:anchor>
+        </w:drawing>
+      </w:r>
+    </w:p>
+    <w:p>
+      <w:pPr>
+        <w:pStyle w:val="Normal"/>
+        <w:rPr/>
+      </w:pPr>
+      <w:r>
+        <w:rPr/>
+      </w:r>
+    </w:p>
+    <w:p>
+      <w:pPr>
+        <w:pStyle w:val="Normal"/>
+        <w:rPr/>
+      </w:pPr>
+      <w:r>
+        <w:rPr/>
+      </w:r>
+    </w:p>
+    <w:p>
+      <w:pPr>
+        <w:pStyle w:val="Normal"/>
+        <w:rPr/>
+      </w:pPr>
+      <w:r>
+        <w:rPr/>
+        <w:drawing>
+          <wp:anchor behindDoc="0" distT="0" distB="0" distL="0" distR="0" simplePos="0" locked="0" layoutInCell="1" allowOverlap="1" relativeHeight="22">
+            <wp:simplePos x="0" y="0"/>
+            <wp:positionH relativeFrom="column">
+              <wp:align>center</wp:align>
+            </wp:positionH>
+            <wp:positionV relativeFrom="paragraph">
+              <wp:posOffset>635</wp:posOffset>
+            </wp:positionV>
+            <wp:extent cx="6120130" cy="1301750"/>
+            <wp:effectExtent l="0" t="0" r="0" b="0"/>
+            <wp:wrapSquare wrapText="largest"/>
+            <wp:docPr id="21" name="Image15" descr=""/>
+            <wp:cNvGraphicFramePr>
+              <a:graphicFrameLocks xmlns:a="http://schemas.openxmlformats.org/drawingml/2006/main" noChangeAspect="1"/>
+            </wp:cNvGraphicFramePr>
+            <a:graphic xmlns:a="http://schemas.openxmlformats.org/drawingml/2006/main">
+              <a:graphicData uri="http://schemas.openxmlformats.org/drawingml/2006/picture">
+                <pic:pic xmlns:pic="http://schemas.openxmlformats.org/drawingml/2006/picture">
+                  <pic:nvPicPr>
+                    <pic:cNvPr id="21" name="Image15" descr=""/>
+                    <pic:cNvPicPr>
+                      <a:picLocks noChangeAspect="1" noChangeArrowheads="1"/>
+                    </pic:cNvPicPr>
+                  </pic:nvPicPr>
+                  <pic:blipFill>
+                    <a:blip r:embed="rId19"/>
+                    <a:stretch>
+                      <a:fillRect/>
+                    </a:stretch>
+                  </pic:blipFill>
+                  <pic:spPr bwMode="auto">
+                    <a:xfrm>
+                      <a:off x="0" y="0"/>
+                      <a:ext cx="6120130" cy="1301750"/>
+                    </a:xfrm>
+                    <a:prstGeom prst="rect">
+                      <a:avLst/>
+                    </a:prstGeom>
+                  </pic:spPr>
+                </pic:pic>
+              </a:graphicData>
+            </a:graphic>
+          </wp:anchor>
+        </w:drawing>
+      </w:r>
+    </w:p>
+    <w:p>
+      <w:pPr>
+        <w:pStyle w:val="Normal"/>
+        <w:rPr/>
+      </w:pPr>
+      <w:r>
+        <w:rPr/>
+      </w:r>
+    </w:p>
+    <w:p>
+      <w:pPr>
+        <w:pStyle w:val="Normal"/>
+        <w:rPr/>
+      </w:pPr>
+      <w:r>
+        <w:rPr/>
+        <w:drawing>
+          <wp:anchor behindDoc="0" distT="0" distB="0" distL="0" distR="0" simplePos="0" locked="0" layoutInCell="1" allowOverlap="1" relativeHeight="23">
+            <wp:simplePos x="0" y="0"/>
+            <wp:positionH relativeFrom="column">
+              <wp:align>center</wp:align>
+            </wp:positionH>
+            <wp:positionV relativeFrom="paragraph">
+              <wp:posOffset>635</wp:posOffset>
+            </wp:positionV>
+            <wp:extent cx="6120130" cy="1585595"/>
+            <wp:effectExtent l="0" t="0" r="0" b="0"/>
+            <wp:wrapSquare wrapText="largest"/>
+            <wp:docPr id="22" name="Image16" descr=""/>
+            <wp:cNvGraphicFramePr>
+              <a:graphicFrameLocks xmlns:a="http://schemas.openxmlformats.org/drawingml/2006/main" noChangeAspect="1"/>
+            </wp:cNvGraphicFramePr>
+            <a:graphic xmlns:a="http://schemas.openxmlformats.org/drawingml/2006/main">
+              <a:graphicData uri="http://schemas.openxmlformats.org/drawingml/2006/picture">
+                <pic:pic xmlns:pic="http://schemas.openxmlformats.org/drawingml/2006/picture">
+                  <pic:nvPicPr>
+                    <pic:cNvPr id="22" name="Image16" descr=""/>
+                    <pic:cNvPicPr>
+                      <a:picLocks noChangeAspect="1" noChangeArrowheads="1"/>
+                    </pic:cNvPicPr>
+                  </pic:nvPicPr>
+                  <pic:blipFill>
+                    <a:blip r:embed="rId20"/>
+                    <a:stretch>
+                      <a:fillRect/>
+                    </a:stretch>
+                  </pic:blipFill>
+                  <pic:spPr bwMode="auto">
+                    <a:xfrm>
+                      <a:off x="0" y="0"/>
+                      <a:ext cx="6120130" cy="1585595"/>
+                    </a:xfrm>
+                    <a:prstGeom prst="rect">
+                      <a:avLst/>
+                    </a:prstGeom>
+                  </pic:spPr>
+                </pic:pic>
+              </a:graphicData>
+            </a:graphic>
+          </wp:anchor>
+        </w:drawing>
+      </w:r>
+    </w:p>
+    <w:p>
+      <w:pPr>
+        <w:pStyle w:val="Normal"/>
+        <w:rPr/>
+      </w:pPr>
+      <w:r>
+        <w:rPr/>
+      </w:r>
+    </w:p>
+    <w:p>
+      <w:pPr>
+        <w:pStyle w:val="Normal"/>
+        <w:rPr/>
+      </w:pPr>
+      <w:r>
+        <w:rPr/>
+      </w:r>
+    </w:p>
+    <w:p>
+      <w:pPr>
+        <w:pStyle w:val="Normal"/>
+        <w:rPr/>
+      </w:pPr>
+      <w:r>
+        <w:rPr/>
+        <w:drawing>
+          <wp:anchor behindDoc="0" distT="0" distB="0" distL="0" distR="0" simplePos="0" locked="0" layoutInCell="1" allowOverlap="1" relativeHeight="24">
+            <wp:simplePos x="0" y="0"/>
+            <wp:positionH relativeFrom="column">
+              <wp:align>center</wp:align>
+            </wp:positionH>
+            <wp:positionV relativeFrom="paragraph">
+              <wp:posOffset>635</wp:posOffset>
+            </wp:positionV>
+            <wp:extent cx="6120130" cy="1618615"/>
+            <wp:effectExtent l="0" t="0" r="0" b="0"/>
+            <wp:wrapSquare wrapText="largest"/>
+            <wp:docPr id="23" name="Image17" descr=""/>
+            <wp:cNvGraphicFramePr>
+              <a:graphicFrameLocks xmlns:a="http://schemas.openxmlformats.org/drawingml/2006/main" noChangeAspect="1"/>
+            </wp:cNvGraphicFramePr>
+            <a:graphic xmlns:a="http://schemas.openxmlformats.org/drawingml/2006/main">
+              <a:graphicData uri="http://schemas.openxmlformats.org/drawingml/2006/picture">
+                <pic:pic xmlns:pic="http://schemas.openxmlformats.org/drawingml/2006/picture">
+                  <pic:nvPicPr>
+                    <pic:cNvPr id="23" name="Image17" descr=""/>
+                    <pic:cNvPicPr>
+                      <a:picLocks noChangeAspect="1" noChangeArrowheads="1"/>
+                    </pic:cNvPicPr>
+                  </pic:nvPicPr>
+                  <pic:blipFill>
+                    <a:blip r:embed="rId21"/>
+                    <a:stretch>
+                      <a:fillRect/>
+                    </a:stretch>
+                  </pic:blipFill>
+                  <pic:spPr bwMode="auto">
+                    <a:xfrm>
+                      <a:off x="0" y="0"/>
+                      <a:ext cx="6120130" cy="1618615"/>
+                    </a:xfrm>
+                    <a:prstGeom prst="rect">
+                      <a:avLst/>
+                    </a:prstGeom>
+                  </pic:spPr>
+                </pic:pic>
+              </a:graphicData>
+            </a:graphic>
+          </wp:anchor>
+        </w:drawing>
+      </w:r>
+    </w:p>
+    <w:p>
+      <w:pPr>
+        <w:pStyle w:val="Normal"/>
+        <w:rPr/>
+      </w:pPr>
+      <w:r>
+        <w:rPr/>
+      </w:r>
+    </w:p>
+    <w:p>
+      <w:pPr>
+        <w:pStyle w:val="Normal"/>
+        <w:rPr/>
+      </w:pPr>
+      <w:r>
+        <w:rPr/>
+      </w:r>
+    </w:p>
+    <w:p>
+      <w:pPr>
+        <w:pStyle w:val="Normal"/>
+        <w:jc w:val="center"/>
+        <w:rPr>
+          <w:b/>
+          <w:b/>
+          <w:bCs/>
+        </w:rPr>
+      </w:pPr>
+      <w:r>
+        <w:rPr>
+          <w:b/>
+          <w:bCs/>
+        </w:rPr>
+        <w:t>TRANSACCIONES Y DEADLOCKS</w:t>
+      </w:r>
+    </w:p>
+    <w:p>
+      <w:pPr>
+        <w:pStyle w:val="Normal"/>
+        <w:jc w:val="left"/>
+        <w:rPr>
+          <w:b w:val="false"/>
+          <w:b w:val="false"/>
+          <w:bCs w:val="false"/>
+        </w:rPr>
+      </w:pPr>
+      <w:r>
+        <w:rPr>
+          <w:b w:val="false"/>
+          <w:bCs w:val="false"/>
+        </w:rPr>
+      </w:r>
+    </w:p>
+    <w:p>
+      <w:pPr>
+        <w:pStyle w:val="Normal"/>
+        <w:jc w:val="left"/>
+        <w:rPr>
+          <w:b w:val="false"/>
+          <w:b w:val="false"/>
+          <w:bCs w:val="false"/>
+        </w:rPr>
+      </w:pPr>
+      <w:r>
+        <w:rPr>
+          <w:b w:val="false"/>
+          <w:bCs w:val="false"/>
+        </w:rPr>
+      </w:r>
+    </w:p>
+    <w:p>
+      <w:pPr>
+        <w:pStyle w:val="Normal"/>
+        <w:jc w:val="left"/>
+        <w:rPr>
+          <w:b w:val="false"/>
+          <w:b w:val="false"/>
+          <w:bCs w:val="false"/>
+        </w:rPr>
+      </w:pPr>
+      <w:r>
+        <w:rPr>
+          <w:b w:val="false"/>
+          <w:bCs w:val="false"/>
+        </w:rPr>
+      </w:r>
+    </w:p>
+    <w:p>
+      <w:pPr>
+        <w:pStyle w:val="Normal"/>
+        <w:jc w:val="left"/>
+        <w:rPr>
+          <w:b w:val="false"/>
+          <w:b w:val="false"/>
+          <w:bCs w:val="false"/>
+        </w:rPr>
+      </w:pPr>
+      <w:r>
+        <w:rPr>
+          <w:b w:val="false"/>
+          <w:bCs w:val="false"/>
+        </w:rPr>
+      </w:r>
+    </w:p>
+    <w:p>
+      <w:pPr>
+        <w:pStyle w:val="Normal"/>
+        <w:jc w:val="left"/>
+        <w:rPr>
+          <w:b w:val="false"/>
+          <w:b w:val="false"/>
+          <w:bCs w:val="false"/>
+        </w:rPr>
+      </w:pPr>
+      <w:r>
+        <w:rPr>
+          <w:b w:val="false"/>
+          <w:bCs w:val="false"/>
+        </w:rPr>
+      </w:r>
+    </w:p>
+    <w:p>
+      <w:pPr>
+        <w:pStyle w:val="Normal"/>
+        <w:jc w:val="center"/>
+        <w:rPr>
+          <w:b/>
+          <w:b/>
+          <w:bCs/>
+        </w:rPr>
+      </w:pPr>
+      <w:r>
+        <w:rPr>
+          <w:b/>
+          <w:bCs/>
+        </w:rPr>
+        <w:t>SEGURIDAD</w:t>
+      </w:r>
+    </w:p>
     <w:sectPr>
-      <w:headerReference w:type="default" r:id="rId16"/>
+      <w:headerReference w:type="default" r:id="rId22"/>
       <w:type w:val="nextPage"/>
       <w:pgSz w:w="11906" w:h="16838"/>
       <w:pgMar w:left="1134" w:right="1134" w:header="720" w:top="1134" w:footer="0" w:bottom="720" w:gutter="0"/>
@@ -1862,54 +2916,6 @@
       <w:rPr/>
     </w:pPr>
     <w:r>
-      <w:drawing>
-        <wp:anchor behindDoc="0" distT="0" distB="0" distL="0" distR="0" simplePos="0" locked="0" layoutInCell="1" allowOverlap="1" relativeHeight="13">
-          <wp:simplePos x="0" y="0"/>
-          <wp:positionH relativeFrom="column">
-            <wp:posOffset>689610</wp:posOffset>
-          </wp:positionH>
-          <wp:positionV relativeFrom="paragraph">
-            <wp:posOffset>7900670</wp:posOffset>
-          </wp:positionV>
-          <wp:extent cx="2593975" cy="1858010"/>
-          <wp:effectExtent l="0" t="0" r="0" b="0"/>
-          <wp:wrapTopAndBottom/>
-          <wp:docPr id="18" name="Image2" descr=""/>
-          <wp:cNvGraphicFramePr>
-            <a:graphicFrameLocks xmlns:a="http://schemas.openxmlformats.org/drawingml/2006/main" noChangeAspect="1"/>
-          </wp:cNvGraphicFramePr>
-          <a:graphic xmlns:a="http://schemas.openxmlformats.org/drawingml/2006/main">
-            <a:graphicData uri="http://schemas.openxmlformats.org/drawingml/2006/picture">
-              <pic:pic xmlns:pic="http://schemas.openxmlformats.org/drawingml/2006/picture">
-                <pic:nvPicPr>
-                  <pic:cNvPr id="18" name="Image2" descr=""/>
-                  <pic:cNvPicPr>
-                    <a:picLocks noChangeAspect="1" noChangeArrowheads="1"/>
-                  </pic:cNvPicPr>
-                </pic:nvPicPr>
-                <pic:blipFill>
-                  <a:blip r:embed="rId1"/>
-                  <a:srcRect l="0" t="9556" r="57613" b="53193"/>
-                  <a:stretch>
-                    <a:fillRect/>
-                  </a:stretch>
-                </pic:blipFill>
-                <pic:spPr bwMode="auto">
-                  <a:xfrm>
-                    <a:off x="0" y="0"/>
-                    <a:ext cx="2593975" cy="1858010"/>
-                  </a:xfrm>
-                  <a:prstGeom prst="rect">
-                    <a:avLst/>
-                  </a:prstGeom>
-                </pic:spPr>
-              </pic:pic>
-            </a:graphicData>
-          </a:graphic>
-        </wp:anchor>
-      </w:drawing>
-    </w:r>
-    <w:r>
       <w:rPr/>
       <w:t>Sara González &amp; Leah Hadeed</w:t>
       <w:tab/>
@@ -2114,17 +3120,12 @@
       <w:rPr>
         <w:rFonts w:ascii="Liberation Serif" w:hAnsi="Liberation Serif" w:eastAsia="Noto Sans CJK SC Regular" w:cs="Lohit Devanagari"/>
         <w:kern w:val="2"/>
-        <w:sz w:val="24"/>
         <w:szCs w:val="24"/>
         <w:lang w:val="es-ES" w:eastAsia="zh-CN" w:bidi="hi-IN"/>
       </w:rPr>
     </w:rPrDefault>
     <w:pPrDefault>
-      <w:pPr>
-        <w:widowControl/>
-        <w:suppressAutoHyphens w:val="false"/>
-        <w:textAlignment w:val="baseline"/>
-      </w:pPr>
+      <w:pPr/>
     </w:pPrDefault>
   </w:docDefaults>
   <w:style w:type="paragraph" w:styleId="Normal">
@@ -2135,12 +3136,9 @@
       <w:keepLines w:val="false"/>
       <w:pageBreakBefore w:val="false"/>
       <w:widowControl/>
-      <w:pBdr/>
-      <w:shd w:fill="auto" w:val="clear"/>
+      <w:shd w:val="clear" w:fill="auto"/>
       <w:suppressAutoHyphens w:val="true"/>
-      <w:kinsoku w:val="true"/>
-      <w:overflowPunct w:val="true"/>
-      <w:autoSpaceDE w:val="true"/>
+      <w:overflowPunct w:val="false"/>
       <w:bidi w:val="0"/>
       <w:snapToGrid w:val="true"/>
       <w:spacing w:lineRule="auto" w:line="240"/>
@@ -2183,53 +3181,6 @@
     <w:name w:val="Numbering Symbols"/>
     <w:qFormat/>
     <w:rPr/>
-  </w:style>
-  <w:style w:type="paragraph" w:styleId="Normal1">
-    <w:name w:val="LO-Normal"/>
-    <w:qFormat/>
-    <w:pPr>
-      <w:keepNext w:val="false"/>
-      <w:keepLines w:val="false"/>
-      <w:pageBreakBefore w:val="false"/>
-      <w:widowControl/>
-      <w:pBdr/>
-      <w:shd w:fill="auto" w:val="clear"/>
-      <w:suppressAutoHyphens w:val="true"/>
-      <w:kinsoku w:val="true"/>
-      <w:overflowPunct w:val="true"/>
-      <w:autoSpaceDE w:val="true"/>
-      <w:bidi w:val="0"/>
-      <w:snapToGrid w:val="true"/>
-      <w:spacing w:lineRule="auto" w:line="240"/>
-      <w:jc w:val="left"/>
-      <w:textAlignment w:val="baseline"/>
-    </w:pPr>
-    <w:rPr>
-      <w:rFonts w:ascii="Liberation Serif" w:hAnsi="Liberation Serif" w:eastAsia="Noto Sans CJK SC Regular" w:cs="Lohit Devanagari"/>
-      <w:b w:val="false"/>
-      <w:bCs w:val="false"/>
-      <w:i w:val="false"/>
-      <w:iCs w:val="false"/>
-      <w:caps w:val="false"/>
-      <w:smallCaps w:val="false"/>
-      <w:strike w:val="false"/>
-      <w:dstrike w:val="false"/>
-      <w:outline w:val="false"/>
-      <w:emboss w:val="false"/>
-      <w:imprint w:val="false"/>
-      <w:color w:val="auto"/>
-      <w:spacing w:val="0"/>
-      <w:w w:val="100"/>
-      <w:kern w:val="2"/>
-      <w:position w:val="0"/>
-      <w:sz w:val="24"/>
-      <w:sz w:val="24"/>
-      <w:szCs w:val="24"/>
-      <w:u w:val="none"/>
-      <w:vertAlign w:val="baseline"/>
-      <w:em w:val="none"/>
-      <w:lang w:val="es-ES" w:eastAsia="zh-CN" w:bidi="hi-IN"/>
-    </w:rPr>
   </w:style>
   <w:style w:type="paragraph" w:styleId="Heading">
     <w:name w:val="Heading"/>
@@ -2288,6 +3239,50 @@
     </w:pPr>
     <w:rPr/>
   </w:style>
+  <w:style w:type="paragraph" w:styleId="LONormal">
+    <w:name w:val="LO-Normal"/>
+    <w:qFormat/>
+    <w:pPr>
+      <w:keepNext w:val="false"/>
+      <w:keepLines w:val="false"/>
+      <w:pageBreakBefore w:val="false"/>
+      <w:widowControl/>
+      <w:shd w:val="clear" w:fill="auto"/>
+      <w:suppressAutoHyphens w:val="true"/>
+      <w:overflowPunct w:val="false"/>
+      <w:bidi w:val="0"/>
+      <w:snapToGrid w:val="true"/>
+      <w:spacing w:lineRule="auto" w:line="240"/>
+      <w:jc w:val="left"/>
+      <w:textAlignment w:val="baseline"/>
+    </w:pPr>
+    <w:rPr>
+      <w:rFonts w:ascii="Liberation Serif" w:hAnsi="Liberation Serif" w:eastAsia="Noto Sans CJK SC Regular" w:cs="Lohit Devanagari"/>
+      <w:b w:val="false"/>
+      <w:bCs w:val="false"/>
+      <w:i w:val="false"/>
+      <w:iCs w:val="false"/>
+      <w:caps w:val="false"/>
+      <w:smallCaps w:val="false"/>
+      <w:strike w:val="false"/>
+      <w:dstrike w:val="false"/>
+      <w:outline w:val="false"/>
+      <w:emboss w:val="false"/>
+      <w:imprint w:val="false"/>
+      <w:color w:val="auto"/>
+      <w:spacing w:val="0"/>
+      <w:w w:val="100"/>
+      <w:kern w:val="2"/>
+      <w:position w:val="0"/>
+      <w:sz w:val="24"/>
+      <w:sz w:val="24"/>
+      <w:szCs w:val="24"/>
+      <w:u w:val="none"/>
+      <w:vertAlign w:val="baseline"/>
+      <w:em w:val="none"/>
+      <w:lang w:val="es-ES" w:eastAsia="zh-CN" w:bidi="hi-IN"/>
+    </w:rPr>
+  </w:style>
   <w:style w:type="paragraph" w:styleId="Header">
     <w:name w:val="Header"/>
     <w:basedOn w:val="Normal"/>
